--- a/pdf/RMaia-CV copy.docx
+++ b/pdf/RMaia-CV copy.docx
@@ -1,6 +1,6 @@
 
 <file path=word/document.xml><?xml version="1.0" encoding="utf-8"?>
-<w:document xmlns:wpc="http://schemas.microsoft.com/office/word/2010/wordprocessingCanvas" xmlns:mo="http://schemas.microsoft.com/office/mac/office/2008/main" xmlns:mc="http://schemas.openxmlformats.org/markup-compatibility/2006" xmlns:mv="urn:schemas-microsoft-com:mac:vml" xmlns:o="urn:schemas-microsoft-com:office:office" xmlns:r="http://schemas.openxmlformats.org/officeDocument/2006/relationships" xmlns:m="http://schemas.openxmlformats.org/officeDocument/2006/math" xmlns:v="urn:schemas-microsoft-com:vml" xmlns:wp14="http://schemas.microsoft.com/office/word/2010/wordprocessingDrawing" xmlns:wp="http://schemas.openxmlformats.org/drawingml/2006/wordprocessingDrawing" xmlns:w10="urn:schemas-microsoft-com:office:word" xmlns:w="http://schemas.openxmlformats.org/wordprocessingml/2006/main" xmlns:w14="http://schemas.microsoft.com/office/word/2010/wordml" xmlns:w15="http://schemas.microsoft.com/office/word/2012/wordml" xmlns:wpg="http://schemas.microsoft.com/office/word/2010/wordprocessingGroup" xmlns:wpi="http://schemas.microsoft.com/office/word/2010/wordprocessingInk" xmlns:wne="http://schemas.microsoft.com/office/word/2006/wordml" xmlns:wps="http://schemas.microsoft.com/office/word/2010/wordprocessingShape" mc:Ignorable="w14 w15 wp14">
+<w:document xmlns:wpc="http://schemas.microsoft.com/office/word/2010/wordprocessingCanvas" xmlns:cx="http://schemas.microsoft.com/office/drawing/2014/chartex" xmlns:cx1="http://schemas.microsoft.com/office/drawing/2015/9/8/chartex" xmlns:cx2="http://schemas.microsoft.com/office/drawing/2015/10/21/chartex" xmlns:cx3="http://schemas.microsoft.com/office/drawing/2016/5/9/chartex" xmlns:cx4="http://schemas.microsoft.com/office/drawing/2016/5/10/chartex" xmlns:cx5="http://schemas.microsoft.com/office/drawing/2016/5/11/chartex" xmlns:cx6="http://schemas.microsoft.com/office/drawing/2016/5/12/chartex" xmlns:cx7="http://schemas.microsoft.com/office/drawing/2016/5/13/chartex" xmlns:cx8="http://schemas.microsoft.com/office/drawing/2016/5/14/chartex" xmlns:mc="http://schemas.openxmlformats.org/markup-compatibility/2006" xmlns:aink="http://schemas.microsoft.com/office/drawing/2016/ink" xmlns:am3d="http://schemas.microsoft.com/office/drawing/2017/model3d" xmlns:o="urn:schemas-microsoft-com:office:office" xmlns:r="http://schemas.openxmlformats.org/officeDocument/2006/relationships" xmlns:m="http://schemas.openxmlformats.org/officeDocument/2006/math" xmlns:v="urn:schemas-microsoft-com:vml" xmlns:wp14="http://schemas.microsoft.com/office/word/2010/wordprocessingDrawing" xmlns:wp="http://schemas.openxmlformats.org/drawingml/2006/wordprocessingDrawing" xmlns:w10="urn:schemas-microsoft-com:office:word" xmlns:w="http://schemas.openxmlformats.org/wordprocessingml/2006/main" xmlns:w14="http://schemas.microsoft.com/office/word/2010/wordml" xmlns:w15="http://schemas.microsoft.com/office/word/2012/wordml" xmlns:w16cid="http://schemas.microsoft.com/office/word/2016/wordml/cid" xmlns:w16se="http://schemas.microsoft.com/office/word/2015/wordml/symex" xmlns:wpg="http://schemas.microsoft.com/office/word/2010/wordprocessingGroup" xmlns:wpi="http://schemas.microsoft.com/office/word/2010/wordprocessingInk" xmlns:wne="http://schemas.microsoft.com/office/word/2006/wordml" xmlns:wps="http://schemas.microsoft.com/office/word/2010/wordprocessingShape" mc:Ignorable="w14 w15 w16se w16cid wp14">
   <w:body>
     <w:tbl>
       <w:tblPr>
@@ -1557,7 +1557,19 @@
               <w:rPr>
                 <w:rFonts w:ascii="Lato Light" w:hAnsi="Lato Light"/>
               </w:rPr>
-              <w:t xml:space="preserve"> Comparing colours using visual models</w:t>
+              <w:t xml:space="preserve"> </w:t>
+            </w:r>
+            <w:r>
+              <w:rPr>
+                <w:rFonts w:ascii="Lato Light" w:hAnsi="Lato Light"/>
+              </w:rPr>
+              <w:t xml:space="preserve">2018. </w:t>
+            </w:r>
+            <w:r>
+              <w:rPr>
+                <w:rFonts w:ascii="Lato Light" w:hAnsi="Lato Light"/>
+              </w:rPr>
+              <w:t>Comparing colours using visual models</w:t>
             </w:r>
             <w:r>
               <w:rPr>
@@ -1570,39 +1582,13 @@
                 <w:rFonts w:ascii="Lato Light" w:hAnsi="Lato Light"/>
                 <w:i/>
               </w:rPr>
-              <w:t>Under review</w:t>
-            </w:r>
-            <w:r>
-              <w:rPr>
-                <w:rFonts w:ascii="Lato Light" w:hAnsi="Lato Light"/>
-                <w:i/>
-              </w:rPr>
-              <w:t>.</w:t>
-            </w:r>
-            <w:r>
-              <w:rPr>
-                <w:rFonts w:ascii="Lato Light" w:hAnsi="Lato Light"/>
-                <w:i/>
-              </w:rPr>
-              <w:t xml:space="preserve"> </w:t>
-            </w:r>
-            <w:r>
-              <w:rPr>
-                <w:rFonts w:ascii="Lato Light" w:hAnsi="Lato Light"/>
-              </w:rPr>
-              <w:t xml:space="preserve">(preprint doi: </w:t>
-            </w:r>
-            <w:r>
-              <w:rPr>
-                <w:rFonts w:ascii="Lato Light" w:hAnsi="Lato Light"/>
-              </w:rPr>
-              <w:t>10.1101/175992</w:t>
-            </w:r>
-            <w:r>
-              <w:rPr>
-                <w:rFonts w:ascii="Lato Light" w:hAnsi="Lato Light"/>
-              </w:rPr>
-              <w:t>)</w:t>
+              <w:t xml:space="preserve">Behavioral Ecology, </w:t>
+            </w:r>
+            <w:r>
+              <w:rPr>
+                <w:rFonts w:ascii="Lato Light" w:hAnsi="Lato Light"/>
+              </w:rPr>
+              <w:t>29:649-659.</w:t>
             </w:r>
           </w:p>
           <w:p>
@@ -1656,7 +1642,19 @@
               <w:rPr>
                 <w:rFonts w:ascii="Lato Light" w:hAnsi="Lato Light"/>
               </w:rPr>
-              <w:t xml:space="preserve">, Duffy J.E., Hultgren K.M. &amp; Rubenstein D.R. </w:t>
+              <w:t>, Duffy J.E., Hultgren K.M. &amp; Rubenstein D.R.</w:t>
+            </w:r>
+            <w:r>
+              <w:rPr>
+                <w:rFonts w:ascii="Lato Light" w:hAnsi="Lato Light"/>
+              </w:rPr>
+              <w:t xml:space="preserve"> 2017.</w:t>
+            </w:r>
+            <w:r>
+              <w:rPr>
+                <w:rFonts w:ascii="Lato Light" w:hAnsi="Lato Light"/>
+              </w:rPr>
+              <w:t xml:space="preserve"> </w:t>
             </w:r>
             <w:r>
               <w:rPr>
@@ -1693,8 +1691,10 @@
               <w:rPr>
                 <w:rFonts w:ascii="Lato Light" w:hAnsi="Lato Light"/>
               </w:rPr>
-              <w:t>In Press</w:t>
-            </w:r>
+              <w:t>20:1516-1525</w:t>
+            </w:r>
+            <w:bookmarkStart w:id="0" w:name="_GoBack"/>
+            <w:bookmarkEnd w:id="0"/>
             <w:r>
               <w:rPr>
                 <w:rFonts w:ascii="Lato Light" w:hAnsi="Lato Light"/>
@@ -2952,16 +2952,7 @@
                 <w:bCs/>
                 <w:color w:val="402F79"/>
               </w:rPr>
-              <w:t>Maia R.</w:t>
-            </w:r>
-            <w:r>
-              <w:rPr>
-                <w:rFonts w:ascii="Lato" w:hAnsi="Lato"/>
-                <w:b/>
-                <w:bCs/>
-                <w:color w:val="402F79"/>
-              </w:rPr>
-              <w:t xml:space="preserve"> </w:t>
+              <w:t xml:space="preserve">Maia R. </w:t>
             </w:r>
             <w:r>
               <w:rPr>
@@ -6938,8 +6929,6 @@
               </w:rPr>
               <w:t>6</w:t>
             </w:r>
-            <w:bookmarkStart w:id="0" w:name="_GoBack"/>
-            <w:bookmarkEnd w:id="0"/>
             <w:r>
               <w:rPr>
                 <w:rFonts w:ascii="Lato Light" w:hAnsi="Lato Light"/>
@@ -8338,7 +8327,7 @@
       <w:footerReference w:type="even" r:id="rId17"/>
       <w:footerReference w:type="default" r:id="rId18"/>
       <w:pgSz w:w="12240" w:h="15840"/>
-      <w:pgMar w:top="720" w:right="720" w:bottom="720" w:left="720" w:header="720" w:footer="720" w:gutter="0"/>
+      <w:pgMar w:top="720" w:right="720" w:bottom="806" w:left="720" w:header="720" w:footer="720" w:gutter="0"/>
       <w:cols w:space="720"/>
       <w:docGrid w:linePitch="360"/>
     </w:sectPr>
@@ -8347,7 +8336,7 @@
 </file>
 
 <file path=word/endnotes.xml><?xml version="1.0" encoding="utf-8"?>
-<w:endnotes xmlns:wpc="http://schemas.microsoft.com/office/word/2010/wordprocessingCanvas" xmlns:mo="http://schemas.microsoft.com/office/mac/office/2008/main" xmlns:mc="http://schemas.openxmlformats.org/markup-compatibility/2006" xmlns:mv="urn:schemas-microsoft-com:mac:vml" xmlns:o="urn:schemas-microsoft-com:office:office" xmlns:r="http://schemas.openxmlformats.org/officeDocument/2006/relationships" xmlns:m="http://schemas.openxmlformats.org/officeDocument/2006/math" xmlns:v="urn:schemas-microsoft-com:vml" xmlns:wp14="http://schemas.microsoft.com/office/word/2010/wordprocessingDrawing" xmlns:wp="http://schemas.openxmlformats.org/drawingml/2006/wordprocessingDrawing" xmlns:w10="urn:schemas-microsoft-com:office:word" xmlns:w="http://schemas.openxmlformats.org/wordprocessingml/2006/main" xmlns:w14="http://schemas.microsoft.com/office/word/2010/wordml" xmlns:w15="http://schemas.microsoft.com/office/word/2012/wordml" xmlns:wpg="http://schemas.microsoft.com/office/word/2010/wordprocessingGroup" xmlns:wpi="http://schemas.microsoft.com/office/word/2010/wordprocessingInk" xmlns:wne="http://schemas.microsoft.com/office/word/2006/wordml" xmlns:wps="http://schemas.microsoft.com/office/word/2010/wordprocessingShape" mc:Ignorable="w14 w15 wp14">
+<w:endnotes xmlns:wpc="http://schemas.microsoft.com/office/word/2010/wordprocessingCanvas" xmlns:cx="http://schemas.microsoft.com/office/drawing/2014/chartex" xmlns:cx1="http://schemas.microsoft.com/office/drawing/2015/9/8/chartex" xmlns:cx2="http://schemas.microsoft.com/office/drawing/2015/10/21/chartex" xmlns:cx3="http://schemas.microsoft.com/office/drawing/2016/5/9/chartex" xmlns:cx4="http://schemas.microsoft.com/office/drawing/2016/5/10/chartex" xmlns:cx5="http://schemas.microsoft.com/office/drawing/2016/5/11/chartex" xmlns:cx6="http://schemas.microsoft.com/office/drawing/2016/5/12/chartex" xmlns:cx7="http://schemas.microsoft.com/office/drawing/2016/5/13/chartex" xmlns:cx8="http://schemas.microsoft.com/office/drawing/2016/5/14/chartex" xmlns:mc="http://schemas.openxmlformats.org/markup-compatibility/2006" xmlns:aink="http://schemas.microsoft.com/office/drawing/2016/ink" xmlns:am3d="http://schemas.microsoft.com/office/drawing/2017/model3d" xmlns:o="urn:schemas-microsoft-com:office:office" xmlns:r="http://schemas.openxmlformats.org/officeDocument/2006/relationships" xmlns:m="http://schemas.openxmlformats.org/officeDocument/2006/math" xmlns:v="urn:schemas-microsoft-com:vml" xmlns:wp14="http://schemas.microsoft.com/office/word/2010/wordprocessingDrawing" xmlns:wp="http://schemas.openxmlformats.org/drawingml/2006/wordprocessingDrawing" xmlns:w10="urn:schemas-microsoft-com:office:word" xmlns:w="http://schemas.openxmlformats.org/wordprocessingml/2006/main" xmlns:w14="http://schemas.microsoft.com/office/word/2010/wordml" xmlns:w15="http://schemas.microsoft.com/office/word/2012/wordml" xmlns:w16cid="http://schemas.microsoft.com/office/word/2016/wordml/cid" xmlns:w16se="http://schemas.microsoft.com/office/word/2015/wordml/symex" xmlns:wpg="http://schemas.microsoft.com/office/word/2010/wordprocessingGroup" xmlns:wpi="http://schemas.microsoft.com/office/word/2010/wordprocessingInk" xmlns:wne="http://schemas.microsoft.com/office/word/2006/wordml" xmlns:wps="http://schemas.microsoft.com/office/word/2010/wordprocessingShape" mc:Ignorable="w14 w15 w16se w16cid wp14">
   <w:endnote w:type="separator" w:id="-1">
     <w:p>
       <w:r>
@@ -8366,7 +8355,7 @@
 </file>
 
 <file path=word/footer1.xml><?xml version="1.0" encoding="utf-8"?>
-<w:ftr xmlns:wpc="http://schemas.microsoft.com/office/word/2010/wordprocessingCanvas" xmlns:mo="http://schemas.microsoft.com/office/mac/office/2008/main" xmlns:mc="http://schemas.openxmlformats.org/markup-compatibility/2006" xmlns:mv="urn:schemas-microsoft-com:mac:vml" xmlns:o="urn:schemas-microsoft-com:office:office" xmlns:r="http://schemas.openxmlformats.org/officeDocument/2006/relationships" xmlns:m="http://schemas.openxmlformats.org/officeDocument/2006/math" xmlns:v="urn:schemas-microsoft-com:vml" xmlns:wp14="http://schemas.microsoft.com/office/word/2010/wordprocessingDrawing" xmlns:wp="http://schemas.openxmlformats.org/drawingml/2006/wordprocessingDrawing" xmlns:w10="urn:schemas-microsoft-com:office:word" xmlns:w="http://schemas.openxmlformats.org/wordprocessingml/2006/main" xmlns:w14="http://schemas.microsoft.com/office/word/2010/wordml" xmlns:w15="http://schemas.microsoft.com/office/word/2012/wordml" xmlns:wpg="http://schemas.microsoft.com/office/word/2010/wordprocessingGroup" xmlns:wpi="http://schemas.microsoft.com/office/word/2010/wordprocessingInk" xmlns:wne="http://schemas.microsoft.com/office/word/2006/wordml" xmlns:wps="http://schemas.microsoft.com/office/word/2010/wordprocessingShape" mc:Ignorable="w14 w15 wp14">
+<w:ftr xmlns:wpc="http://schemas.microsoft.com/office/word/2010/wordprocessingCanvas" xmlns:cx="http://schemas.microsoft.com/office/drawing/2014/chartex" xmlns:cx1="http://schemas.microsoft.com/office/drawing/2015/9/8/chartex" xmlns:cx2="http://schemas.microsoft.com/office/drawing/2015/10/21/chartex" xmlns:cx3="http://schemas.microsoft.com/office/drawing/2016/5/9/chartex" xmlns:cx4="http://schemas.microsoft.com/office/drawing/2016/5/10/chartex" xmlns:cx5="http://schemas.microsoft.com/office/drawing/2016/5/11/chartex" xmlns:cx6="http://schemas.microsoft.com/office/drawing/2016/5/12/chartex" xmlns:cx7="http://schemas.microsoft.com/office/drawing/2016/5/13/chartex" xmlns:cx8="http://schemas.microsoft.com/office/drawing/2016/5/14/chartex" xmlns:mc="http://schemas.openxmlformats.org/markup-compatibility/2006" xmlns:aink="http://schemas.microsoft.com/office/drawing/2016/ink" xmlns:am3d="http://schemas.microsoft.com/office/drawing/2017/model3d" xmlns:o="urn:schemas-microsoft-com:office:office" xmlns:r="http://schemas.openxmlformats.org/officeDocument/2006/relationships" xmlns:m="http://schemas.openxmlformats.org/officeDocument/2006/math" xmlns:v="urn:schemas-microsoft-com:vml" xmlns:wp14="http://schemas.microsoft.com/office/word/2010/wordprocessingDrawing" xmlns:wp="http://schemas.openxmlformats.org/drawingml/2006/wordprocessingDrawing" xmlns:w10="urn:schemas-microsoft-com:office:word" xmlns:w="http://schemas.openxmlformats.org/wordprocessingml/2006/main" xmlns:w14="http://schemas.microsoft.com/office/word/2010/wordml" xmlns:w15="http://schemas.microsoft.com/office/word/2012/wordml" xmlns:w16cid="http://schemas.microsoft.com/office/word/2016/wordml/cid" xmlns:w16se="http://schemas.microsoft.com/office/word/2015/wordml/symex" xmlns:wpg="http://schemas.microsoft.com/office/word/2010/wordprocessingGroup" xmlns:wpi="http://schemas.microsoft.com/office/word/2010/wordprocessingInk" xmlns:wne="http://schemas.microsoft.com/office/word/2006/wordml" xmlns:wps="http://schemas.microsoft.com/office/word/2010/wordprocessingShape" mc:Ignorable="w14 w15 w16se w16cid wp14">
   <w:p>
     <w:pPr>
       <w:pStyle w:val="Footer"/>
@@ -8403,7 +8392,7 @@
 </file>
 
 <file path=word/footer2.xml><?xml version="1.0" encoding="utf-8"?>
-<w:ftr xmlns:wpc="http://schemas.microsoft.com/office/word/2010/wordprocessingCanvas" xmlns:mo="http://schemas.microsoft.com/office/mac/office/2008/main" xmlns:mc="http://schemas.openxmlformats.org/markup-compatibility/2006" xmlns:mv="urn:schemas-microsoft-com:mac:vml" xmlns:o="urn:schemas-microsoft-com:office:office" xmlns:r="http://schemas.openxmlformats.org/officeDocument/2006/relationships" xmlns:m="http://schemas.openxmlformats.org/officeDocument/2006/math" xmlns:v="urn:schemas-microsoft-com:vml" xmlns:wp14="http://schemas.microsoft.com/office/word/2010/wordprocessingDrawing" xmlns:wp="http://schemas.openxmlformats.org/drawingml/2006/wordprocessingDrawing" xmlns:w10="urn:schemas-microsoft-com:office:word" xmlns:w="http://schemas.openxmlformats.org/wordprocessingml/2006/main" xmlns:w14="http://schemas.microsoft.com/office/word/2010/wordml" xmlns:w15="http://schemas.microsoft.com/office/word/2012/wordml" xmlns:wpg="http://schemas.microsoft.com/office/word/2010/wordprocessingGroup" xmlns:wpi="http://schemas.microsoft.com/office/word/2010/wordprocessingInk" xmlns:wne="http://schemas.microsoft.com/office/word/2006/wordml" xmlns:wps="http://schemas.microsoft.com/office/word/2010/wordprocessingShape" mc:Ignorable="w14 w15 wp14">
+<w:ftr xmlns:wpc="http://schemas.microsoft.com/office/word/2010/wordprocessingCanvas" xmlns:cx="http://schemas.microsoft.com/office/drawing/2014/chartex" xmlns:cx1="http://schemas.microsoft.com/office/drawing/2015/9/8/chartex" xmlns:cx2="http://schemas.microsoft.com/office/drawing/2015/10/21/chartex" xmlns:cx3="http://schemas.microsoft.com/office/drawing/2016/5/9/chartex" xmlns:cx4="http://schemas.microsoft.com/office/drawing/2016/5/10/chartex" xmlns:cx5="http://schemas.microsoft.com/office/drawing/2016/5/11/chartex" xmlns:cx6="http://schemas.microsoft.com/office/drawing/2016/5/12/chartex" xmlns:cx7="http://schemas.microsoft.com/office/drawing/2016/5/13/chartex" xmlns:cx8="http://schemas.microsoft.com/office/drawing/2016/5/14/chartex" xmlns:mc="http://schemas.openxmlformats.org/markup-compatibility/2006" xmlns:aink="http://schemas.microsoft.com/office/drawing/2016/ink" xmlns:am3d="http://schemas.microsoft.com/office/drawing/2017/model3d" xmlns:o="urn:schemas-microsoft-com:office:office" xmlns:r="http://schemas.openxmlformats.org/officeDocument/2006/relationships" xmlns:m="http://schemas.openxmlformats.org/officeDocument/2006/math" xmlns:v="urn:schemas-microsoft-com:vml" xmlns:wp14="http://schemas.microsoft.com/office/word/2010/wordprocessingDrawing" xmlns:wp="http://schemas.openxmlformats.org/drawingml/2006/wordprocessingDrawing" xmlns:w10="urn:schemas-microsoft-com:office:word" xmlns:w="http://schemas.openxmlformats.org/wordprocessingml/2006/main" xmlns:w14="http://schemas.microsoft.com/office/word/2010/wordml" xmlns:w15="http://schemas.microsoft.com/office/word/2012/wordml" xmlns:w16cid="http://schemas.microsoft.com/office/word/2016/wordml/cid" xmlns:w16se="http://schemas.microsoft.com/office/word/2015/wordml/symex" xmlns:wpg="http://schemas.microsoft.com/office/word/2010/wordprocessingGroup" xmlns:wpi="http://schemas.microsoft.com/office/word/2010/wordprocessingInk" xmlns:wne="http://schemas.microsoft.com/office/word/2006/wordml" xmlns:wps="http://schemas.microsoft.com/office/word/2010/wordprocessingShape" mc:Ignorable="w14 w15 w16se w16cid wp14">
   <w:p>
     <w:pPr>
       <w:pStyle w:val="Footer"/>
@@ -8504,7 +8493,7 @@
 </file>
 
 <file path=word/footnotes.xml><?xml version="1.0" encoding="utf-8"?>
-<w:footnotes xmlns:wpc="http://schemas.microsoft.com/office/word/2010/wordprocessingCanvas" xmlns:mo="http://schemas.microsoft.com/office/mac/office/2008/main" xmlns:mc="http://schemas.openxmlformats.org/markup-compatibility/2006" xmlns:mv="urn:schemas-microsoft-com:mac:vml" xmlns:o="urn:schemas-microsoft-com:office:office" xmlns:r="http://schemas.openxmlformats.org/officeDocument/2006/relationships" xmlns:m="http://schemas.openxmlformats.org/officeDocument/2006/math" xmlns:v="urn:schemas-microsoft-com:vml" xmlns:wp14="http://schemas.microsoft.com/office/word/2010/wordprocessingDrawing" xmlns:wp="http://schemas.openxmlformats.org/drawingml/2006/wordprocessingDrawing" xmlns:w10="urn:schemas-microsoft-com:office:word" xmlns:w="http://schemas.openxmlformats.org/wordprocessingml/2006/main" xmlns:w14="http://schemas.microsoft.com/office/word/2010/wordml" xmlns:w15="http://schemas.microsoft.com/office/word/2012/wordml" xmlns:wpg="http://schemas.microsoft.com/office/word/2010/wordprocessingGroup" xmlns:wpi="http://schemas.microsoft.com/office/word/2010/wordprocessingInk" xmlns:wne="http://schemas.microsoft.com/office/word/2006/wordml" xmlns:wps="http://schemas.microsoft.com/office/word/2010/wordprocessingShape" mc:Ignorable="w14 w15 wp14">
+<w:footnotes xmlns:wpc="http://schemas.microsoft.com/office/word/2010/wordprocessingCanvas" xmlns:cx="http://schemas.microsoft.com/office/drawing/2014/chartex" xmlns:cx1="http://schemas.microsoft.com/office/drawing/2015/9/8/chartex" xmlns:cx2="http://schemas.microsoft.com/office/drawing/2015/10/21/chartex" xmlns:cx3="http://schemas.microsoft.com/office/drawing/2016/5/9/chartex" xmlns:cx4="http://schemas.microsoft.com/office/drawing/2016/5/10/chartex" xmlns:cx5="http://schemas.microsoft.com/office/drawing/2016/5/11/chartex" xmlns:cx6="http://schemas.microsoft.com/office/drawing/2016/5/12/chartex" xmlns:cx7="http://schemas.microsoft.com/office/drawing/2016/5/13/chartex" xmlns:cx8="http://schemas.microsoft.com/office/drawing/2016/5/14/chartex" xmlns:mc="http://schemas.openxmlformats.org/markup-compatibility/2006" xmlns:aink="http://schemas.microsoft.com/office/drawing/2016/ink" xmlns:am3d="http://schemas.microsoft.com/office/drawing/2017/model3d" xmlns:o="urn:schemas-microsoft-com:office:office" xmlns:r="http://schemas.openxmlformats.org/officeDocument/2006/relationships" xmlns:m="http://schemas.openxmlformats.org/officeDocument/2006/math" xmlns:v="urn:schemas-microsoft-com:vml" xmlns:wp14="http://schemas.microsoft.com/office/word/2010/wordprocessingDrawing" xmlns:wp="http://schemas.openxmlformats.org/drawingml/2006/wordprocessingDrawing" xmlns:w10="urn:schemas-microsoft-com:office:word" xmlns:w="http://schemas.openxmlformats.org/wordprocessingml/2006/main" xmlns:w14="http://schemas.microsoft.com/office/word/2010/wordml" xmlns:w15="http://schemas.microsoft.com/office/word/2012/wordml" xmlns:w16cid="http://schemas.microsoft.com/office/word/2016/wordml/cid" xmlns:w16se="http://schemas.microsoft.com/office/word/2015/wordml/symex" xmlns:wpg="http://schemas.microsoft.com/office/word/2010/wordprocessingGroup" xmlns:wpi="http://schemas.microsoft.com/office/word/2010/wordprocessingInk" xmlns:wne="http://schemas.microsoft.com/office/word/2006/wordml" xmlns:wps="http://schemas.microsoft.com/office/word/2010/wordprocessingShape" mc:Ignorable="w14 w15 w16se w16cid wp14">
   <w:footnote w:type="separator" w:id="-1">
     <w:p>
       <w:r>
@@ -8523,7 +8512,7 @@
 </file>
 
 <file path=word/styles.xml><?xml version="1.0" encoding="utf-8"?>
-<w:styles xmlns:mc="http://schemas.openxmlformats.org/markup-compatibility/2006" xmlns:r="http://schemas.openxmlformats.org/officeDocument/2006/relationships" xmlns:w="http://schemas.openxmlformats.org/wordprocessingml/2006/main" xmlns:w14="http://schemas.microsoft.com/office/word/2010/wordml" xmlns:w15="http://schemas.microsoft.com/office/word/2012/wordml" mc:Ignorable="w14 w15">
+<w:styles xmlns:mc="http://schemas.openxmlformats.org/markup-compatibility/2006" xmlns:r="http://schemas.openxmlformats.org/officeDocument/2006/relationships" xmlns:w="http://schemas.openxmlformats.org/wordprocessingml/2006/main" xmlns:w14="http://schemas.microsoft.com/office/word/2010/wordml" xmlns:w15="http://schemas.microsoft.com/office/word/2012/wordml" xmlns:w16cid="http://schemas.microsoft.com/office/word/2016/wordml/cid" xmlns:w16se="http://schemas.microsoft.com/office/word/2015/wordml/symex" mc:Ignorable="w14 w15 w16se w16cid">
   <w:docDefaults>
     <w:rPrDefault>
       <w:rPr>
@@ -8535,7 +8524,7 @@
     </w:rPrDefault>
     <w:pPrDefault/>
   </w:docDefaults>
-  <w:latentStyles w:defLockedState="0" w:defUIPriority="99" w:defSemiHidden="0" w:defUnhideWhenUsed="0" w:defQFormat="0" w:count="382">
+  <w:latentStyles w:defLockedState="0" w:defUIPriority="99" w:defSemiHidden="0" w:defUnhideWhenUsed="0" w:defQFormat="0" w:count="375">
     <w:lsdException w:name="Normal" w:uiPriority="0" w:qFormat="1"/>
     <w:lsdException w:name="heading 1" w:uiPriority="9" w:qFormat="1"/>
     <w:lsdException w:name="heading 2" w:semiHidden="1" w:uiPriority="9" w:unhideWhenUsed="1" w:qFormat="1"/>
@@ -8692,15 +8681,6 @@
     <w:lsdException w:name="Balloon Text" w:semiHidden="1" w:unhideWhenUsed="1"/>
     <w:lsdException w:name="Table Grid" w:uiPriority="39"/>
     <w:lsdException w:name="Table Theme" w:semiHidden="1" w:unhideWhenUsed="1"/>
-    <w:lsdException w:name="Note Level 1" w:semiHidden="1" w:unhideWhenUsed="1"/>
-    <w:lsdException w:name="Note Level 2" w:semiHidden="1" w:unhideWhenUsed="1"/>
-    <w:lsdException w:name="Note Level 3" w:semiHidden="1" w:unhideWhenUsed="1"/>
-    <w:lsdException w:name="Note Level 4" w:semiHidden="1" w:unhideWhenUsed="1"/>
-    <w:lsdException w:name="Note Level 5" w:semiHidden="1" w:unhideWhenUsed="1"/>
-    <w:lsdException w:name="Note Level 6" w:semiHidden="1" w:unhideWhenUsed="1"/>
-    <w:lsdException w:name="Note Level 7" w:semiHidden="1" w:unhideWhenUsed="1"/>
-    <w:lsdException w:name="Note Level 8" w:semiHidden="1" w:unhideWhenUsed="1"/>
-    <w:lsdException w:name="Note Level 9" w:semiHidden="1" w:unhideWhenUsed="1"/>
     <w:lsdException w:name="Placeholder Text" w:semiHidden="1"/>
     <w:lsdException w:name="No Spacing" w:uiPriority="1" w:qFormat="1"/>
     <w:lsdException w:name="Light Shading" w:uiPriority="60"/>
@@ -8956,7 +8936,6 @@
     <w:uiPriority w:val="39"/>
     <w:rsid w:val="00D678BD"/>
     <w:tblPr>
-      <w:tblInd w:w="0" w:type="dxa"/>
       <w:tblBorders>
         <w:top w:val="single" w:sz="4" w:space="0" w:color="auto"/>
         <w:left w:val="single" w:sz="4" w:space="0" w:color="auto"/>
@@ -8965,12 +8944,6 @@
         <w:insideH w:val="single" w:sz="4" w:space="0" w:color="auto"/>
         <w:insideV w:val="single" w:sz="4" w:space="0" w:color="auto"/>
       </w:tblBorders>
-      <w:tblCellMar>
-        <w:top w:w="0" w:type="dxa"/>
-        <w:left w:w="108" w:type="dxa"/>
-        <w:bottom w:w="0" w:type="dxa"/>
-        <w:right w:w="108" w:type="dxa"/>
-      </w:tblCellMar>
     </w:tblPr>
   </w:style>
   <w:style w:type="character" w:styleId="Hyperlink">
